--- a/Monitoring/Documentasi monitoring.docx
+++ b/Monitoring/Documentasi monitoring.docx
@@ -2,7 +2,309 @@
 <file path=word/document.xml><?xml version="1.0" encoding="utf-8"?>
 <w:document xmlns:wpc="http://schemas.microsoft.com/office/word/2010/wordprocessingCanvas" xmlns:cx="http://schemas.microsoft.com/office/drawing/2014/chartex" xmlns:cx1="http://schemas.microsoft.com/office/drawing/2015/9/8/chartex" xmlns:cx2="http://schemas.microsoft.com/office/drawing/2015/10/21/chartex" xmlns:cx3="http://schemas.microsoft.com/office/drawing/2016/5/9/chartex" xmlns:cx4="http://schemas.microsoft.com/office/drawing/2016/5/10/chartex" xmlns:cx5="http://schemas.microsoft.com/office/drawing/2016/5/11/chartex" xmlns:cx6="http://schemas.microsoft.com/office/drawing/2016/5/12/chartex" xmlns:cx7="http://schemas.microsoft.com/office/drawing/2016/5/13/chartex" xmlns:cx8="http://schemas.microsoft.com/office/drawing/2016/5/14/chartex" xmlns:mc="http://schemas.openxmlformats.org/markup-compatibility/2006" xmlns:aink="http://schemas.microsoft.com/office/drawing/2016/ink" xmlns:am3d="http://schemas.microsoft.com/office/drawing/2017/model3d" xmlns:o="urn:schemas-microsoft-com:office:office" xmlns:r="http://schemas.openxmlformats.org/officeDocument/2006/relationships" xmlns:m="http://schemas.openxmlformats.org/officeDocument/2006/math" xmlns:v="urn:schemas-microsoft-com:vml" xmlns:wp14="http://schemas.microsoft.com/office/word/2010/wordprocessingDrawing" xmlns:wp="http://schemas.openxmlformats.org/drawingml/2006/wordprocessingDrawing" xmlns:w10="urn:schemas-microsoft-com:office:word" xmlns:w="http://schemas.openxmlformats.org/wordprocessingml/2006/main" xmlns:w14="http://schemas.microsoft.com/office/word/2010/wordml" xmlns:w15="http://schemas.microsoft.com/office/word/2012/wordml" xmlns:w16cex="http://schemas.microsoft.com/office/word/2018/wordml/cex" xmlns:w16cid="http://schemas.microsoft.com/office/word/2016/wordml/cid" xmlns:w16="http://schemas.microsoft.com/office/word/2018/wordml" xmlns:w16se="http://schemas.microsoft.com/office/word/2015/wordml/symex" xmlns:wpg="http://schemas.microsoft.com/office/word/2010/wordprocessingGroup" xmlns:wpi="http://schemas.microsoft.com/office/word/2010/wordprocessingInk" xmlns:wne="http://schemas.microsoft.com/office/word/2006/wordml" xmlns:wps="http://schemas.microsoft.com/office/word/2010/wordprocessingShape" mc:Ignorable="w14 w15 w16se w16cid w16 w16cex wp14">
   <w:body>
-    <w:p/>
+    <w:p>
+      <w:pPr>
+        <w:rPr>
+          <w:b/>
+          <w:bCs/>
+        </w:rPr>
+      </w:pPr>
+      <w:proofErr w:type="spellStart"/>
+      <w:r>
+        <w:rPr>
+          <w:b/>
+          <w:bCs/>
+        </w:rPr>
+        <w:t>Documentasi</w:t>
+      </w:r>
+      <w:proofErr w:type="spellEnd"/>
+      <w:r>
+        <w:rPr>
+          <w:b/>
+          <w:bCs/>
+        </w:rPr>
+        <w:t xml:space="preserve"> monitoring</w:t>
+      </w:r>
+    </w:p>
+    <w:p>
+      <w:pPr>
+        <w:pStyle w:val="ListParagraph"/>
+        <w:numPr>
+          <w:ilvl w:val="0"/>
+          <w:numId w:val="1"/>
+        </w:numPr>
+        <w:rPr>
+          <w:b/>
+          <w:bCs/>
+        </w:rPr>
+      </w:pPr>
+      <w:r>
+        <w:t xml:space="preserve">pada </w:t>
+      </w:r>
+      <w:proofErr w:type="spellStart"/>
+      <w:r>
+        <w:t>tugas</w:t>
+      </w:r>
+      <w:proofErr w:type="spellEnd"/>
+      <w:r>
+        <w:t xml:space="preserve"> monitoring </w:t>
+      </w:r>
+      <w:proofErr w:type="spellStart"/>
+      <w:r>
+        <w:t>hampir</w:t>
+      </w:r>
+      <w:proofErr w:type="spellEnd"/>
+      <w:r>
+        <w:t xml:space="preserve"> </w:t>
+      </w:r>
+      <w:proofErr w:type="spellStart"/>
+      <w:r>
+        <w:t>sama</w:t>
+      </w:r>
+      <w:proofErr w:type="spellEnd"/>
+      <w:r>
+        <w:t xml:space="preserve"> </w:t>
+      </w:r>
+      <w:proofErr w:type="spellStart"/>
+      <w:r>
+        <w:t>konsepnya</w:t>
+      </w:r>
+      <w:proofErr w:type="spellEnd"/>
+      <w:r>
+        <w:t xml:space="preserve"> </w:t>
+      </w:r>
+      <w:proofErr w:type="spellStart"/>
+      <w:r>
+        <w:t>dengan</w:t>
+      </w:r>
+      <w:proofErr w:type="spellEnd"/>
+      <w:r>
+        <w:t xml:space="preserve"> </w:t>
+      </w:r>
+      <w:proofErr w:type="spellStart"/>
+      <w:r>
+        <w:t>Tugas</w:t>
+      </w:r>
+      <w:proofErr w:type="spellEnd"/>
+      <w:r>
+        <w:t xml:space="preserve"> UAS </w:t>
+      </w:r>
+      <w:proofErr w:type="spellStart"/>
+      <w:r>
+        <w:t>akan</w:t>
+      </w:r>
+      <w:proofErr w:type="spellEnd"/>
+      <w:r>
+        <w:t xml:space="preserve"> </w:t>
+      </w:r>
+      <w:proofErr w:type="spellStart"/>
+      <w:r>
+        <w:t>tetapi</w:t>
+      </w:r>
+      <w:proofErr w:type="spellEnd"/>
+      <w:r>
+        <w:t xml:space="preserve"> di monitoring </w:t>
+      </w:r>
+      <w:proofErr w:type="spellStart"/>
+      <w:r>
+        <w:t>ini</w:t>
+      </w:r>
+      <w:proofErr w:type="spellEnd"/>
+      <w:r>
+        <w:t xml:space="preserve"> </w:t>
+      </w:r>
+      <w:proofErr w:type="spellStart"/>
+      <w:r>
+        <w:t>memiliki</w:t>
+      </w:r>
+      <w:proofErr w:type="spellEnd"/>
+      <w:r>
+        <w:t xml:space="preserve"> </w:t>
+      </w:r>
+      <w:proofErr w:type="spellStart"/>
+      <w:r>
+        <w:t>alur</w:t>
+      </w:r>
+      <w:proofErr w:type="spellEnd"/>
+      <w:r>
+        <w:t xml:space="preserve"> operator-&gt;</w:t>
+      </w:r>
+      <w:proofErr w:type="spellStart"/>
+      <w:r>
+        <w:t>masternode</w:t>
+      </w:r>
+      <w:proofErr w:type="spellEnd"/>
+      <w:r>
+        <w:t>-&gt;</w:t>
+      </w:r>
+      <w:proofErr w:type="spellStart"/>
+      <w:proofErr w:type="gramStart"/>
+      <w:r>
+        <w:t>node</w:t>
+      </w:r>
+      <w:r>
+        <w:t>.</w:t>
+      </w:r>
+      <w:r>
+        <w:t>kemudian</w:t>
+      </w:r>
+      <w:proofErr w:type="spellEnd"/>
+      <w:proofErr w:type="gramEnd"/>
+      <w:r>
+        <w:t xml:space="preserve"> </w:t>
+      </w:r>
+      <w:proofErr w:type="spellStart"/>
+      <w:r>
+        <w:t>dari</w:t>
+      </w:r>
+      <w:proofErr w:type="spellEnd"/>
+      <w:r>
+        <w:t xml:space="preserve"> node </w:t>
+      </w:r>
+      <w:proofErr w:type="spellStart"/>
+      <w:r>
+        <w:t>akan</w:t>
+      </w:r>
+      <w:proofErr w:type="spellEnd"/>
+      <w:r>
+        <w:t xml:space="preserve"> </w:t>
+      </w:r>
+      <w:proofErr w:type="spellStart"/>
+      <w:r>
+        <w:t>mengirimkan</w:t>
+      </w:r>
+      <w:proofErr w:type="spellEnd"/>
+      <w:r>
+        <w:t xml:space="preserve"> data </w:t>
+      </w:r>
+      <w:proofErr w:type="spellStart"/>
+      <w:r>
+        <w:t>berupa</w:t>
+      </w:r>
+      <w:proofErr w:type="spellEnd"/>
+      <w:r>
+        <w:t xml:space="preserve"> </w:t>
+      </w:r>
+      <w:proofErr w:type="spellStart"/>
+      <w:r>
+        <w:t>persentase</w:t>
+      </w:r>
+      <w:proofErr w:type="spellEnd"/>
+      <w:r>
+        <w:t xml:space="preserve"> </w:t>
+      </w:r>
+      <w:proofErr w:type="spellStart"/>
+      <w:r>
+        <w:t>cpu,memory,dan</w:t>
+      </w:r>
+      <w:proofErr w:type="spellEnd"/>
+      <w:r>
+        <w:t xml:space="preserve"> </w:t>
+      </w:r>
+      <w:proofErr w:type="spellStart"/>
+      <w:r>
+        <w:t>kecepatan</w:t>
+      </w:r>
+      <w:proofErr w:type="spellEnd"/>
+      <w:r>
+        <w:t xml:space="preserve"> </w:t>
+      </w:r>
+      <w:proofErr w:type="spellStart"/>
+      <w:r>
+        <w:t>jaringan</w:t>
+      </w:r>
+      <w:proofErr w:type="spellEnd"/>
+      <w:r>
+        <w:t xml:space="preserve"> Tx/Rx.</w:t>
+      </w:r>
+    </w:p>
+    <w:p>
+      <w:pPr>
+        <w:ind w:left="360"/>
+        <w:rPr>
+          <w:b/>
+          <w:bCs/>
+        </w:rPr>
+      </w:pPr>
+      <w:r>
+        <w:rPr>
+          <w:b/>
+          <w:bCs/>
+          <w:noProof/>
+        </w:rPr>
+        <w:drawing>
+          <wp:anchor distT="0" distB="0" distL="114300" distR="114300" simplePos="0" relativeHeight="251658240" behindDoc="0" locked="0" layoutInCell="1" allowOverlap="1" wp14:anchorId="25B63AAB" wp14:editId="5234FF0D">
+            <wp:simplePos x="0" y="0"/>
+            <wp:positionH relativeFrom="margin">
+              <wp:posOffset>862330</wp:posOffset>
+            </wp:positionH>
+            <wp:positionV relativeFrom="paragraph">
+              <wp:posOffset>12700</wp:posOffset>
+            </wp:positionV>
+            <wp:extent cx="3588789" cy="5457825"/>
+            <wp:effectExtent l="0" t="0" r="0" b="0"/>
+            <wp:wrapNone/>
+            <wp:docPr id="1" name="Picture 1"/>
+            <wp:cNvGraphicFramePr>
+              <a:graphicFrameLocks xmlns:a="http://schemas.openxmlformats.org/drawingml/2006/main" noChangeAspect="1"/>
+            </wp:cNvGraphicFramePr>
+            <a:graphic xmlns:a="http://schemas.openxmlformats.org/drawingml/2006/main">
+              <a:graphicData uri="http://schemas.openxmlformats.org/drawingml/2006/picture">
+                <pic:pic xmlns:pic="http://schemas.openxmlformats.org/drawingml/2006/picture">
+                  <pic:nvPicPr>
+                    <pic:cNvPr id="0" name="Picture 1"/>
+                    <pic:cNvPicPr>
+                      <a:picLocks noChangeAspect="1" noChangeArrowheads="1"/>
+                    </pic:cNvPicPr>
+                  </pic:nvPicPr>
+                  <pic:blipFill>
+                    <a:blip r:embed="rId5">
+                      <a:extLst>
+                        <a:ext uri="{28A0092B-C50C-407E-A947-70E740481C1C}">
+                          <a14:useLocalDpi xmlns:a14="http://schemas.microsoft.com/office/drawing/2010/main" val="0"/>
+                        </a:ext>
+                      </a:extLst>
+                    </a:blip>
+                    <a:srcRect/>
+                    <a:stretch>
+                      <a:fillRect/>
+                    </a:stretch>
+                  </pic:blipFill>
+                  <pic:spPr bwMode="auto">
+                    <a:xfrm>
+                      <a:off x="0" y="0"/>
+                      <a:ext cx="3588789" cy="5457825"/>
+                    </a:xfrm>
+                    <a:prstGeom prst="rect">
+                      <a:avLst/>
+                    </a:prstGeom>
+                    <a:noFill/>
+                    <a:ln>
+                      <a:noFill/>
+                    </a:ln>
+                  </pic:spPr>
+                </pic:pic>
+              </a:graphicData>
+            </a:graphic>
+            <wp14:sizeRelH relativeFrom="page">
+              <wp14:pctWidth>0</wp14:pctWidth>
+            </wp14:sizeRelH>
+            <wp14:sizeRelV relativeFrom="page">
+              <wp14:pctHeight>0</wp14:pctHeight>
+            </wp14:sizeRelV>
+          </wp:anchor>
+        </w:drawing>
+      </w:r>
+    </w:p>
+    <w:p>
+      <w:pPr>
+        <w:ind w:left="360"/>
+        <w:rPr>
+          <w:b/>
+          <w:bCs/>
+        </w:rPr>
+      </w:pPr>
+    </w:p>
     <w:sectPr>
       <w:pgSz w:w="11906" w:h="16838"/>
       <w:pgMar w:top="1440" w:right="1440" w:bottom="1440" w:left="1440" w:header="708" w:footer="708" w:gutter="0"/>
@@ -11,6 +313,127 @@
     </w:sectPr>
   </w:body>
 </w:document>
+</file>
+
+<file path=word/numbering.xml><?xml version="1.0" encoding="utf-8"?>
+<w:numbering xmlns:wpc="http://schemas.microsoft.com/office/word/2010/wordprocessingCanvas" xmlns:cx="http://schemas.microsoft.com/office/drawing/2014/chartex" xmlns:cx1="http://schemas.microsoft.com/office/drawing/2015/9/8/chartex" xmlns:cx2="http://schemas.microsoft.com/office/drawing/2015/10/21/chartex" xmlns:cx3="http://schemas.microsoft.com/office/drawing/2016/5/9/chartex" xmlns:cx4="http://schemas.microsoft.com/office/drawing/2016/5/10/chartex" xmlns:cx5="http://schemas.microsoft.com/office/drawing/2016/5/11/chartex" xmlns:cx6="http://schemas.microsoft.com/office/drawing/2016/5/12/chartex" xmlns:cx7="http://schemas.microsoft.com/office/drawing/2016/5/13/chartex" xmlns:cx8="http://schemas.microsoft.com/office/drawing/2016/5/14/chartex" xmlns:mc="http://schemas.openxmlformats.org/markup-compatibility/2006" xmlns:aink="http://schemas.microsoft.com/office/drawing/2016/ink" xmlns:am3d="http://schemas.microsoft.com/office/drawing/2017/model3d" xmlns:o="urn:schemas-microsoft-com:office:office" xmlns:r="http://schemas.openxmlformats.org/officeDocument/2006/relationships" xmlns:m="http://schemas.openxmlformats.org/officeDocument/2006/math" xmlns:v="urn:schemas-microsoft-com:vml" xmlns:wp14="http://schemas.microsoft.com/office/word/2010/wordprocessingDrawing" xmlns:wp="http://schemas.openxmlformats.org/drawingml/2006/wordprocessingDrawing" xmlns:w10="urn:schemas-microsoft-com:office:word" xmlns:w="http://schemas.openxmlformats.org/wordprocessingml/2006/main" xmlns:w14="http://schemas.microsoft.com/office/word/2010/wordml" xmlns:w15="http://schemas.microsoft.com/office/word/2012/wordml" xmlns:w16cex="http://schemas.microsoft.com/office/word/2018/wordml/cex" xmlns:w16cid="http://schemas.microsoft.com/office/word/2016/wordml/cid" xmlns:w16="http://schemas.microsoft.com/office/word/2018/wordml" xmlns:w16se="http://schemas.microsoft.com/office/word/2015/wordml/symex" xmlns:wpg="http://schemas.microsoft.com/office/word/2010/wordprocessingGroup" xmlns:wpi="http://schemas.microsoft.com/office/word/2010/wordprocessingInk" xmlns:wne="http://schemas.microsoft.com/office/word/2006/wordml" xmlns:wps="http://schemas.microsoft.com/office/word/2010/wordprocessingShape" mc:Ignorable="w14 w15 w16se w16cid w16 w16cex wp14">
+  <w:abstractNum w:abstractNumId="0" w15:restartNumberingAfterBreak="0">
+    <w:nsid w:val="6364472E"/>
+    <w:multiLevelType w:val="hybridMultilevel"/>
+    <w:tmpl w:val="D688B04A"/>
+    <w:lvl w:ilvl="0" w:tplc="58A2A614">
+      <w:start w:val="4"/>
+      <w:numFmt w:val="bullet"/>
+      <w:lvlText w:val="-"/>
+      <w:lvlJc w:val="left"/>
+      <w:pPr>
+        <w:ind w:left="720" w:hanging="360"/>
+      </w:pPr>
+      <w:rPr>
+        <w:rFonts w:ascii="Calibri" w:eastAsiaTheme="minorHAnsi" w:hAnsi="Calibri" w:cstheme="minorBidi" w:hint="default"/>
+      </w:rPr>
+    </w:lvl>
+    <w:lvl w:ilvl="1" w:tplc="38090003" w:tentative="1">
+      <w:start w:val="1"/>
+      <w:numFmt w:val="bullet"/>
+      <w:lvlText w:val="o"/>
+      <w:lvlJc w:val="left"/>
+      <w:pPr>
+        <w:ind w:left="1440" w:hanging="360"/>
+      </w:pPr>
+      <w:rPr>
+        <w:rFonts w:ascii="Courier New" w:hAnsi="Courier New" w:cs="Courier New" w:hint="default"/>
+      </w:rPr>
+    </w:lvl>
+    <w:lvl w:ilvl="2" w:tplc="38090005" w:tentative="1">
+      <w:start w:val="1"/>
+      <w:numFmt w:val="bullet"/>
+      <w:lvlText w:val=""/>
+      <w:lvlJc w:val="left"/>
+      <w:pPr>
+        <w:ind w:left="2160" w:hanging="360"/>
+      </w:pPr>
+      <w:rPr>
+        <w:rFonts w:ascii="Wingdings" w:hAnsi="Wingdings" w:hint="default"/>
+      </w:rPr>
+    </w:lvl>
+    <w:lvl w:ilvl="3" w:tplc="38090001" w:tentative="1">
+      <w:start w:val="1"/>
+      <w:numFmt w:val="bullet"/>
+      <w:lvlText w:val=""/>
+      <w:lvlJc w:val="left"/>
+      <w:pPr>
+        <w:ind w:left="2880" w:hanging="360"/>
+      </w:pPr>
+      <w:rPr>
+        <w:rFonts w:ascii="Symbol" w:hAnsi="Symbol" w:hint="default"/>
+      </w:rPr>
+    </w:lvl>
+    <w:lvl w:ilvl="4" w:tplc="38090003" w:tentative="1">
+      <w:start w:val="1"/>
+      <w:numFmt w:val="bullet"/>
+      <w:lvlText w:val="o"/>
+      <w:lvlJc w:val="left"/>
+      <w:pPr>
+        <w:ind w:left="3600" w:hanging="360"/>
+      </w:pPr>
+      <w:rPr>
+        <w:rFonts w:ascii="Courier New" w:hAnsi="Courier New" w:cs="Courier New" w:hint="default"/>
+      </w:rPr>
+    </w:lvl>
+    <w:lvl w:ilvl="5" w:tplc="38090005" w:tentative="1">
+      <w:start w:val="1"/>
+      <w:numFmt w:val="bullet"/>
+      <w:lvlText w:val=""/>
+      <w:lvlJc w:val="left"/>
+      <w:pPr>
+        <w:ind w:left="4320" w:hanging="360"/>
+      </w:pPr>
+      <w:rPr>
+        <w:rFonts w:ascii="Wingdings" w:hAnsi="Wingdings" w:hint="default"/>
+      </w:rPr>
+    </w:lvl>
+    <w:lvl w:ilvl="6" w:tplc="38090001" w:tentative="1">
+      <w:start w:val="1"/>
+      <w:numFmt w:val="bullet"/>
+      <w:lvlText w:val=""/>
+      <w:lvlJc w:val="left"/>
+      <w:pPr>
+        <w:ind w:left="5040" w:hanging="360"/>
+      </w:pPr>
+      <w:rPr>
+        <w:rFonts w:ascii="Symbol" w:hAnsi="Symbol" w:hint="default"/>
+      </w:rPr>
+    </w:lvl>
+    <w:lvl w:ilvl="7" w:tplc="38090003" w:tentative="1">
+      <w:start w:val="1"/>
+      <w:numFmt w:val="bullet"/>
+      <w:lvlText w:val="o"/>
+      <w:lvlJc w:val="left"/>
+      <w:pPr>
+        <w:ind w:left="5760" w:hanging="360"/>
+      </w:pPr>
+      <w:rPr>
+        <w:rFonts w:ascii="Courier New" w:hAnsi="Courier New" w:cs="Courier New" w:hint="default"/>
+      </w:rPr>
+    </w:lvl>
+    <w:lvl w:ilvl="8" w:tplc="38090005" w:tentative="1">
+      <w:start w:val="1"/>
+      <w:numFmt w:val="bullet"/>
+      <w:lvlText w:val=""/>
+      <w:lvlJc w:val="left"/>
+      <w:pPr>
+        <w:ind w:left="6480" w:hanging="360"/>
+      </w:pPr>
+      <w:rPr>
+        <w:rFonts w:ascii="Wingdings" w:hAnsi="Wingdings" w:hint="default"/>
+      </w:rPr>
+    </w:lvl>
+  </w:abstractNum>
+  <w:num w:numId="1">
+    <w:abstractNumId w:val="0"/>
+  </w:num>
+</w:numbering>
 </file>
 
 <file path=word/styles.xml><?xml version="1.0" encoding="utf-8"?>
@@ -439,6 +862,17 @@
     <w:semiHidden/>
     <w:unhideWhenUsed/>
   </w:style>
+  <w:style w:type="paragraph" w:styleId="ListParagraph">
+    <w:name w:val="List Paragraph"/>
+    <w:basedOn w:val="Normal"/>
+    <w:uiPriority w:val="34"/>
+    <w:qFormat/>
+    <w:rsid w:val="0083606D"/>
+    <w:pPr>
+      <w:ind w:left="720"/>
+      <w:contextualSpacing/>
+    </w:pPr>
+  </w:style>
 </w:styles>
 </file>
 
